--- a/Pre-graduate practice (Практика)/Doc/Анализ методов для улучшения точности модели сверточной нейронной сети, выполняющей задачу классификации.docx
+++ b/Pre-graduate practice (Практика)/Doc/Анализ методов для улучшения точности модели сверточной нейронной сети, выполняющей задачу классификации.docx
@@ -4279,19 +4279,7 @@
           <w:lang w:val="ru-RU"/>
         </w:rPr>
         <w:lastRenderedPageBreak/>
-        <w:t xml:space="preserve">формы передачи обучения. Во втором варианте мы полностью </w:t>
-      </w:r>
-      <w:r>
-        <w:rPr>
-          <w:lang w:val="ru-RU"/>
-        </w:rPr>
-        <w:t>до обучим</w:t>
-      </w:r>
-      <w:r>
-        <w:rPr>
-          <w:lang w:val="ru-RU"/>
-        </w:rPr>
-        <w:t xml:space="preserve"> все слои сети. В третьем варианте мы заморозим переданные признаки для каждого отдельного слоя. Мы будем исследовать это для разных размеров целевого набора. Более того, мы протестируем это на двух разных подмножествах наборов данных, каждое с разной областью, </w:t>
+        <w:t xml:space="preserve">формы передачи обучения. Во втором варианте мы полностью до обучим все слои сети. В третьем варианте мы заморозим переданные признаки для каждого отдельного слоя. Мы будем исследовать это для разных размеров целевого набора. Более того, мы протестируем это на двух разных подмножествах наборов данных, каждое с разной областью, </w:t>
       </w:r>
       <w:proofErr w:type="spellStart"/>
       <w:r>
@@ -4819,6 +4807,7 @@
       </w:pPr>
       <w:r>
         <w:rPr>
+          <w:noProof/>
           <w:lang w:val="ru-RU"/>
         </w:rPr>
         <w:drawing>
@@ -4911,13 +4900,7 @@
         <w:rPr>
           <w:lang w:val="ru-RU"/>
         </w:rPr>
-        <w:t xml:space="preserve">набор данных. Последнее условие является стандартным в передаче </w:t>
-      </w:r>
-      <w:r>
-        <w:rPr>
-          <w:lang w:val="ru-RU"/>
-        </w:rPr>
-        <w:t>обучения</w:t>
+        <w:t>набор данных. Последнее условие является стандартным в передаче обучения</w:t>
       </w:r>
       <w:r>
         <w:rPr>
@@ -5009,6 +4992,9 @@
       </w:r>
       <w:proofErr w:type="spellEnd"/>
       <w:r>
+        <w:rPr>
+          <w:lang w:val="ru-RU"/>
+        </w:rPr>
         <w:t xml:space="preserve"> </w:t>
       </w:r>
       <w:r>
@@ -5038,19 +5024,7 @@
         <w:rPr>
           <w:lang w:val="ru-RU"/>
         </w:rPr>
-        <w:t xml:space="preserve">Архитектура CNN, которую мы будем использовать, </w:t>
-      </w:r>
-      <w:r>
-        <w:rPr>
-          <w:lang w:val="ru-RU"/>
-        </w:rPr>
-        <w:t>— это</w:t>
-      </w:r>
-      <w:r>
-        <w:rPr>
-          <w:lang w:val="ru-RU"/>
-        </w:rPr>
-        <w:t xml:space="preserve"> </w:t>
+        <w:t xml:space="preserve">Архитектура CNN, которую мы будем использовать, — это </w:t>
       </w:r>
       <w:proofErr w:type="spellStart"/>
       <w:r>
@@ -5354,13 +5328,7 @@
         <w:rPr>
           <w:lang w:val="ru-RU"/>
         </w:rPr>
-        <w:t xml:space="preserve">), для снижения </w:t>
-      </w:r>
-      <w:r>
-        <w:rPr>
-          <w:lang w:val="ru-RU"/>
-        </w:rPr>
-        <w:t>переобучения.</w:t>
+        <w:t>), для снижения переобучения.</w:t>
       </w:r>
     </w:p>
     <w:p>
@@ -5568,6 +5536,7 @@
       </w:pPr>
       <w:r>
         <w:rPr>
+          <w:noProof/>
           <w:lang w:val="ru-RU"/>
         </w:rPr>
         <w:lastRenderedPageBreak/>
@@ -6257,10 +6226,7 @@
       </w:pPr>
       <w:r>
         <w:lastRenderedPageBreak/>
-        <w:t xml:space="preserve">. </w:t>
-      </w:r>
-      <w:r>
-        <w:t>Обучение</w:t>
+        <w:t>. Обучение</w:t>
       </w:r>
     </w:p>
     <w:p>
@@ -6368,6 +6334,7 @@
       </w:pPr>
       <w:r>
         <w:rPr>
+          <w:noProof/>
           <w:lang w:val="ru-RU"/>
         </w:rPr>
         <w:drawing>
@@ -6595,6 +6562,7 @@
       </w:pPr>
       <w:r>
         <w:rPr>
+          <w:noProof/>
           <w:lang w:val="ru-RU"/>
         </w:rPr>
         <w:lastRenderedPageBreak/>
@@ -6800,10 +6768,7 @@
         </w:numPr>
       </w:pPr>
       <w:r>
-        <w:t xml:space="preserve">. </w:t>
-      </w:r>
-      <w:r>
-        <w:t xml:space="preserve">Результаты </w:t>
+        <w:t xml:space="preserve">. Результаты </w:t>
       </w:r>
       <w:proofErr w:type="spellStart"/>
       <w:r>
@@ -6858,6 +6823,7 @@
       </w:pPr>
       <w:r>
         <w:rPr>
+          <w:noProof/>
           <w:lang w:val="ru-RU"/>
         </w:rPr>
         <w:lastRenderedPageBreak/>
@@ -7051,16 +7017,7 @@
           <w:szCs w:val="24"/>
           <w:lang w:val="ru-RU"/>
         </w:rPr>
-        <w:t xml:space="preserve"> и наоборот. Таким образом, наши средние показатели точности были получены путем усреднения </w:t>
-      </w:r>
-      <w:r>
-        <w:rPr>
-          <w:rFonts w:cs="Times New Roman"/>
-          <w:sz w:val="24"/>
-          <w:szCs w:val="24"/>
-          <w:lang w:val="ru-RU"/>
-        </w:rPr>
-        <w:t>результатов.</w:t>
+        <w:t xml:space="preserve"> и наоборот. Таким образом, наши средние показатели точности были получены путем усреднения результатов.</w:t>
       </w:r>
     </w:p>
     <w:p>
@@ -7149,23 +7106,18 @@
       </w:pPr>
       <w:r>
         <w:lastRenderedPageBreak/>
-        <w:t xml:space="preserve">. </w:t>
-      </w:r>
-      <w:r>
-        <w:t xml:space="preserve">Результаты </w:t>
-      </w:r>
-      <w:r>
-        <w:t>MiniPlaces2</w:t>
-      </w:r>
-    </w:p>
-    <w:p>
-      <w:pPr>
-        <w:rPr>
-          <w:lang w:val="ru-RU"/>
-        </w:rPr>
-      </w:pPr>
-      <w:r>
-        <w:rPr>
+        <w:t>. Результаты MiniPlaces2</w:t>
+      </w:r>
+    </w:p>
+    <w:p>
+      <w:pPr>
+        <w:rPr>
+          <w:lang w:val="ru-RU"/>
+        </w:rPr>
+      </w:pPr>
+      <w:r>
+        <w:rPr>
+          <w:noProof/>
           <w:lang w:val="ru-RU"/>
         </w:rPr>
         <w:drawing>
@@ -7228,19 +7180,7 @@
         <w:rPr>
           <w:lang w:val="ru-RU"/>
         </w:rPr>
-        <w:t xml:space="preserve">Как видно из рисунка </w:t>
-      </w:r>
-      <w:r>
-        <w:rPr>
-          <w:lang w:val="ru-RU"/>
-        </w:rPr>
-        <w:t>6 несмотря на то, что</w:t>
-      </w:r>
-      <w:r>
-        <w:rPr>
-          <w:lang w:val="ru-RU"/>
-        </w:rPr>
-        <w:t xml:space="preserve"> это задача из другой области, результаты следуют очень похожему шаблону, как и в случае с </w:t>
+        <w:t xml:space="preserve">Как видно из рисунка 6 несмотря на то, что это задача из другой области, результаты следуют очень похожему шаблону, как и в случае с </w:t>
       </w:r>
       <w:proofErr w:type="spellStart"/>
       <w:r>
@@ -7361,13 +7301,7 @@
         <w:rPr>
           <w:lang w:val="ru-RU"/>
         </w:rPr>
-        <w:t xml:space="preserve"> </w:t>
-      </w:r>
-      <w:r>
-        <w:rPr>
-          <w:lang w:val="ru-RU"/>
-        </w:rPr>
-        <w:t xml:space="preserve">Когда все слои сети могут быть адаптированы, инициализация весов, полученных из модели, обученной на большем наборе данных, все равно предоставляет преимущество. Предполагается, что признаки, выученные на исходном наборе данных, также важны для целевого набора данных. Поэтому инициализация модели параметрами из модели, обученной на большем наборе данных, явно демонстрирует свое преимущество. Интересно, что при передаче параметров из первых двух слоев во всех наших экспериментах наблюдается заметный прирост </w:t>
+        <w:t xml:space="preserve"> Когда все слои сети могут быть адаптированы, инициализация весов, полученных из модели, обученной на большем наборе данных, все равно предоставляет преимущество. Предполагается, что признаки, выученные на исходном наборе данных, также важны для целевого набора данных. Поэтому инициализация модели параметрами из модели, обученной на большем наборе данных, явно демонстрирует свое преимущество. Интересно, что при передаче параметров из первых двух слоев во всех наших экспериментах наблюдается заметный прирост </w:t>
       </w:r>
       <w:r>
         <w:rPr>
@@ -7968,21 +7902,12 @@
         <w:rPr>
           <w:lang w:val="en-US"/>
         </w:rPr>
-        <w:t>: A large-scale</w:t>
-      </w:r>
-      <w:r>
-        <w:rPr>
-          <w:lang w:val="en-US"/>
-        </w:rPr>
-        <w:t xml:space="preserve"> </w:t>
-      </w:r>
-      <w:r>
-        <w:rPr>
-          <w:lang w:val="en-US"/>
-        </w:rPr>
-        <w:t>hierarchical image database. In: Computer Vision and Pattern Recognition, 2009.</w:t>
-      </w:r>
-      <w:r>
+        <w:t>: A large-scale hierarchical image database. In: Computer Vision and Pattern Recognition, 2009.</w:t>
+      </w:r>
+      <w:r>
+        <w:rPr>
+          <w:lang w:val="en-US"/>
+        </w:rPr>
         <w:t xml:space="preserve"> </w:t>
       </w:r>
       <w:r>
